--- a/reports/Call 2/Student #4/D02/04 - Requirements - Student #4.docx
+++ b/reports/Call 2/Student #4/D02/04 - Requirements - Student #4.docx
@@ -153,7 +153,19 @@
                   <w:rPr>
                     <w:rFonts w:asciiTheme="majorHAnsi" w:hAnsiTheme="majorHAnsi" w:cstheme="majorHAnsi"/>
                   </w:rPr>
-                  <w:t xml:space="preserve"> C1.005  </w:t>
+                  <w:t xml:space="preserve"> C</w:t>
+                </w:r>
+                <w:r>
+                  <w:rPr>
+                    <w:rFonts w:asciiTheme="majorHAnsi" w:hAnsiTheme="majorHAnsi" w:cstheme="majorHAnsi"/>
+                  </w:rPr>
+                  <w:t>2</w:t>
+                </w:r>
+                <w:r>
+                  <w:rPr>
+                    <w:rFonts w:asciiTheme="majorHAnsi" w:hAnsiTheme="majorHAnsi" w:cstheme="majorHAnsi"/>
+                  </w:rPr>
+                  <w:t xml:space="preserve">.005  </w:t>
                 </w:r>
               </w:sdtContent>
             </w:sdt>
@@ -236,7 +248,7 @@
                       <w:rPr>
                         <w:rFonts w:asciiTheme="majorHAnsi" w:hAnsiTheme="majorHAnsi" w:cstheme="majorHAnsi"/>
                       </w:rPr>
-                      <w:t xml:space="preserve"> https://github.com/Manuelgithuv/Acme-ANS-D01</w:t>
+                      <w:t xml:space="preserve"> https://github.com/Manuelgithuv/Acme-ANS-C2</w:t>
                     </w:r>
                   </w:sdtContent>
                 </w:sdt>
@@ -537,30 +549,7 @@
                     <w:rFonts w:asciiTheme="majorHAnsi" w:hAnsiTheme="majorHAnsi" w:cstheme="majorHAnsi"/>
                     <w:lang w:val="es-ES"/>
                   </w:rPr>
-                  <w:t>Desarrollador</w:t>
-                </w:r>
-                <w:r>
-                  <w:rPr>
-                    <w:rFonts w:asciiTheme="majorHAnsi" w:hAnsiTheme="majorHAnsi" w:cstheme="majorHAnsi"/>
-                    <w:lang w:val="es-ES"/>
-                  </w:rPr>
-                  <w:t xml:space="preserve">, </w:t>
-                </w:r>
-                <w:proofErr w:type="spellStart"/>
-                <w:r>
-                  <w:rPr>
-                    <w:rFonts w:asciiTheme="majorHAnsi" w:hAnsiTheme="majorHAnsi" w:cstheme="majorHAnsi"/>
-                    <w:lang w:val="es-ES"/>
-                  </w:rPr>
-                  <w:t>Analita</w:t>
-                </w:r>
-                <w:proofErr w:type="spellEnd"/>
-                <w:r>
-                  <w:rPr>
-                    <w:rFonts w:asciiTheme="majorHAnsi" w:hAnsiTheme="majorHAnsi" w:cstheme="majorHAnsi"/>
-                    <w:lang w:val="es-ES"/>
-                  </w:rPr>
-                  <w:t xml:space="preserve">, </w:t>
+                  <w:t xml:space="preserve">Desarrollador, </w:t>
                 </w:r>
                 <w:proofErr w:type="spellStart"/>
                 <w:r>
@@ -576,8 +565,33 @@
                     <w:rFonts w:asciiTheme="majorHAnsi" w:hAnsiTheme="majorHAnsi" w:cstheme="majorHAnsi"/>
                     <w:lang w:val="es-ES"/>
                   </w:rPr>
-                  <w:t xml:space="preserve"> manager</w:t>
+                  <w:t xml:space="preserve"> </w:t>
                 </w:r>
+                <w:proofErr w:type="gramStart"/>
+                <w:r>
+                  <w:rPr>
+                    <w:rFonts w:asciiTheme="majorHAnsi" w:hAnsiTheme="majorHAnsi" w:cstheme="majorHAnsi"/>
+                    <w:lang w:val="es-ES"/>
+                  </w:rPr>
+                  <w:t>manager</w:t>
+                </w:r>
+                <w:proofErr w:type="gramEnd"/>
+                <w:r>
+                  <w:rPr>
+                    <w:rFonts w:asciiTheme="majorHAnsi" w:hAnsiTheme="majorHAnsi" w:cstheme="majorHAnsi"/>
+                    <w:lang w:val="es-ES"/>
+                  </w:rPr>
+                  <w:t xml:space="preserve">, </w:t>
+                </w:r>
+                <w:proofErr w:type="spellStart"/>
+                <w:r>
+                  <w:rPr>
+                    <w:rFonts w:asciiTheme="majorHAnsi" w:hAnsiTheme="majorHAnsi" w:cstheme="majorHAnsi"/>
+                    <w:lang w:val="es-ES"/>
+                  </w:rPr>
+                  <w:t>tester</w:t>
+                </w:r>
+                <w:proofErr w:type="spellEnd"/>
                 <w:r>
                   <w:rPr>
                     <w:rFonts w:asciiTheme="majorHAnsi" w:hAnsiTheme="majorHAnsi" w:cstheme="majorHAnsi"/>
@@ -672,7 +686,35 @@
                     <w:rFonts w:asciiTheme="majorHAnsi" w:hAnsiTheme="majorHAnsi" w:cstheme="majorHAnsi"/>
                     <w:lang w:val="es-ES"/>
                   </w:rPr>
-                  <w:t xml:space="preserve"> 20 de febrero de 2025</w:t>
+                  <w:t xml:space="preserve"> </w:t>
+                </w:r>
+                <w:r>
+                  <w:rPr>
+                    <w:rFonts w:asciiTheme="majorHAnsi" w:hAnsiTheme="majorHAnsi" w:cstheme="majorHAnsi"/>
+                    <w:lang w:val="es-ES"/>
+                  </w:rPr>
+                  <w:t>3</w:t>
+                </w:r>
+                <w:r>
+                  <w:rPr>
+                    <w:rFonts w:asciiTheme="majorHAnsi" w:hAnsiTheme="majorHAnsi" w:cstheme="majorHAnsi"/>
+                    <w:lang w:val="es-ES"/>
+                  </w:rPr>
+                  <w:t xml:space="preserve"> de </w:t>
+                </w:r>
+                <w:r>
+                  <w:rPr>
+                    <w:rFonts w:asciiTheme="majorHAnsi" w:hAnsiTheme="majorHAnsi" w:cstheme="majorHAnsi"/>
+                    <w:lang w:val="es-ES"/>
+                  </w:rPr>
+                  <w:t>julio</w:t>
+                </w:r>
+                <w:r>
+                  <w:rPr>
+                    <w:rFonts w:asciiTheme="majorHAnsi" w:hAnsiTheme="majorHAnsi" w:cstheme="majorHAnsi"/>
+                    <w:lang w:val="es-ES"/>
+                  </w:rPr>
+                  <w:t xml:space="preserve"> de 2025</w:t>
                 </w:r>
                 <w:r>
                   <w:rPr>
@@ -10684,6 +10726,7 @@
     <w:rsid w:val="00187F92"/>
     <w:rsid w:val="001942D6"/>
     <w:rsid w:val="001B7228"/>
+    <w:rsid w:val="002C1FFB"/>
     <w:rsid w:val="00362E40"/>
     <w:rsid w:val="003936CA"/>
     <w:rsid w:val="00413FD2"/>
@@ -10704,6 +10747,7 @@
     <w:rsid w:val="00A222AC"/>
     <w:rsid w:val="00A77441"/>
     <w:rsid w:val="00B078C0"/>
+    <w:rsid w:val="00B33359"/>
     <w:rsid w:val="00B85114"/>
     <w:rsid w:val="00B9388C"/>
     <w:rsid w:val="00C42E76"/>
